--- a/eng/docx/04.content.docx
+++ b/eng/docx/04.content.docx
@@ -192,14 +192,27 @@
         <w:rPr>
           <w:lang w:val="en_US" w:bidi="en_US"/>
         </w:rPr>
-      </w:r>
-    </w:p>
-    <w:p>
-      <w:pPr/>
-      <w:r>
-        <w:rPr>
-          <w:lang w:val="en_US" w:bidi="en_US"/>
-        </w:rPr>
+        <w:t>NUM</w:t>
+      </w:r>
+      <w:r>
+        <w:rPr>
+          <w:lang w:val="en_US" w:bidi="en_US"/>
+        </w:rPr>
+      </w:r>
+    </w:p>
+    <w:p>
+      <w:pPr/>
+      <w:r>
+        <w:rPr>
+          <w:lang w:val="en_US" w:bidi="en_US"/>
+        </w:rPr>
+      </w:r>
+      <w:r>
+        <w:rPr>
+          <w:i/>
+          <w:lang w:val="en_US" w:bidi="en_US"/>
+        </w:rPr>
+        <w:t>Numbers 1:1, Numbers 1:2, Numbers 1:3, Numbers 1:4, Numbers 1:5, Numbers 1:6, Numbers 1:7, Numbers 1:8, Numbers 1:9, Numbers 1:10, Numbers 1:11, Numbers 1:12, Numbers 1:13, Numbers 1:14, Numbers 1:15, Numbers 1:16, Numbers 1:17, Numbers 1:18, Numbers 1:19, Numbers 1:20, Numbers 1:21, Numbers 1:22, Numbers 1:23, Numbers 1:24, Numbers 1:25, Numbers 1:26, Numbers 1:27, Numbers 1:28, Numbers 1:29, Numbers 1:30, Numbers 1:31, Numbers 1:32, Numbers 1:33, Numbers 1:34, Numbers 1:35, Numbers 1:36, Numbers 1:37, Numbers 1:38, Numbers 1:39, Numbers 1:40, Numbers 1:41, Numbers 1:42, Numbers 1:43, Numbers 1:44, Numbers 1:45, Numbers 1:46, Numbers 1:47, Numbers 1:48, Numbers 1:49, Numbers 1:50, Numbers 1:51, Numbers 1:52, Numbers 1:53, Numbers 1:54, Numbers 2:1, Numbers 2:2, Numbers 2:3, Numbers 2:4, Numbers 2:5, Numbers 2:6, Numbers 2:7, Numbers 2:8, Numbers 2:9, Numbers 2:10, Numbers 2:11, Numbers 2:12, Numbers 2:13, Numbers 2:14, Numbers 2:15, Numbers 2:16, Numbers 2:17, Numbers 2:18, Numbers 2:19, Numbers 2:20, Numbers 2:21, Numbers 2:22, Numbers 2:23, Numbers 2:24, Numbers 2:25, Numbers 2:26, Numbers 2:27, Numbers 2:28, Numbers 2:29, Numbers 2:30, Numbers 2:31, Numbers 2:32, Numbers 2:33, Numbers 2:34, Numbers 3:1, Numbers 3:2, Numbers 3:3, Numbers 3:4, Numbers 3:5, Numbers 3:6, Numbers 3:7, Numbers 3:8, Numbers 3:9, Numbers 3:10, Numbers 3:11, Numbers 3:12, Numbers 3:13, Numbers 3:14, Numbers 3:15, Numbers 3:16, Numbers 3:17, Numbers 3:18, Numbers 3:19, Numbers 3:20, Numbers 3:21, Numbers 3:22, Numbers 3:23, Numbers 3:24, Numbers 3:25, Numbers 3:26, Numbers 3:27, Numbers 3:28, Numbers 3:29, Numbers 3:30, Numbers 3:31, Numbers 3:32, Numbers 3:33, Numbers 3:34, Numbers 3:35, Numbers 3:36, Numbers 3:37, Numbers 3:38, Numbers 3:39, Numbers 3:40, Numbers 3:41, Numbers 3:42, Numbers 3:43, Numbers 3:44, Numbers 3:45, Numbers 3:46, Numbers 3:47, Numbers 3:48, Numbers 3:49, Numbers 3:50, Numbers 3:51, Numbers 4:1, Numbers 4:2, Numbers 4:3, Numbers 4:4, Numbers 4:5, Numbers 4:6, Numbers 4:7, Numbers 4:8, Numbers 4:9, Numbers 4:10, Numbers 4:11, Numbers 4:12, Numbers 4:13, Numbers 4:14, Numbers 4:15, Numbers 4:16, Numbers 4:17, Numbers 4:18, Numbers 4:19, Numbers 4:20, Numbers 4:21, Numbers 4:22, Numbers 4:23, Numbers 4:24, Numbers 4:25, Numbers 4:26, Numbers 4:27, Numbers 4:28, Numbers 4:29, Numbers 4:30, Numbers 4:31, Numbers 4:32, Numbers 4:33, Numbers 4:34, Numbers 4:35, Numbers 4:36, Numbers 4:37, Numbers 4:38, Numbers 4:39, Numbers 4:40, Numbers 4:41, Numbers 4:42, Numbers 4:43, Numbers 4:44, Numbers 4:45, Numbers 4:46, Numbers 4:47, Numbers 4:48, Numbers 4:49, Numbers 5:1, Numbers 5:2, Numbers 5:3, Numbers 5:4, Numbers 5:5, Numbers 5:6, Numbers 5:7, Numbers 5:8, Numbers 5:9, Numbers 5:10, Numbers 5:11, Numbers 5:12, Numbers 5:13, Numbers 5:14, Numbers 5:15, Numbers 5:16, Numbers 5:17, Numbers 5:18, Numbers 5:19, Numbers 5:20, Numbers 5:21, Numbers 5:22, Numbers 5:23, Numbers 5:24, Numbers 5:25, Numbers 5:26, Numbers 5:27, Numbers 5:28, Numbers 5:29, Numbers 5:30, Numbers 5:31, Numbers 6:1, Numbers 6:2, Numbers 6:3, Numbers 6:4, Numbers 6:5, Numbers 6:6, Numbers 6:7, Numbers 6:8, Numbers 6:9, Numbers 6:10, Numbers 6:11, Numbers 6:12, Numbers 6:13, Numbers 6:14, Numbers 6:15, Numbers 6:16, Numbers 6:17, Numbers 6:18, Numbers 6:19, Numbers 6:20, Numbers 6:21, Numbers 6:22, Numbers 6:23, Numbers 6:24, Numbers 6:25, Numbers 6:26, Numbers 6:27, Numbers 7:1, Numbers 7:2, Numbers 7:3, Numbers 7:4, Numbers 7:5, Numbers 7:6, Numbers 7:7, Numbers 7:8, Numbers 7:9, Numbers 7:10, Numbers 7:11, Numbers 7:12, Numbers 7:13, Numbers 7:14, Numbers 7:15, Numbers 7:16, Numbers 7:17, Numbers 7:18, Numbers 7:19, Numbers 7:20, Numbers 7:21, Numbers 7:22, Numbers 7:23, Numbers 7:24, Numbers 7:25, Numbers 7:26, Numbers 7:27, Numbers 7:28, Numbers 7:29, Numbers 7:30, Numbers 7:31, Numbers 7:32, Numbers 7:33, Numbers 7:34, Numbers 7:35, Numbers 7:36, Numbers 7:37, Numbers 7:38, Numbers 7:39, Numbers 7:40, Numbers 7:41, Numbers 7:42, Numbers 7:43, Numbers 7:44, Numbers 7:45, Numbers 7:46, Numbers 7:47, Numbers 7:48, Numbers 7:49, Numbers 7:50, Numbers 7:51, Numbers 7:52, Numbers 7:53, Numbers 7:54, Numbers 7:55, Numbers 7:56, Numbers 7:57, Numbers 7:58, Numbers 7:59, Numbers 7:60, Numbers 7:61, Numbers 7:62, Numbers 7:63, Numbers 7:64, Numbers 7:65, Numbers 7:66, Numbers 7:67, Numbers 7:68, Numbers 7:69, Numbers 7:70, Numbers 7:71, Numbers 7:72, Numbers 7:73, Numbers 7:74, Numbers 7:75, Numbers 7:76, Numbers 7:77, Numbers 7:78, Numbers 7:79, Numbers 7:80, Numbers 7:81, Numbers 7:82, Numbers 7:83, Numbers 7:84, Numbers 7:85, Numbers 7:86, Numbers 7:87, Numbers 7:88, Numbers 7:89, Numbers 8:1, Numbers 8:2, Numbers 8:3, Numbers 8:4, Numbers 8:5, Numbers 8:6, Numbers 8:7, Numbers 8:8, Numbers 8:9, Numbers 8:10, Numbers 8:11, Numbers 8:12, Numbers 8:13, Numbers 8:14, Numbers 8:15, Numbers 8:16, Numbers 8:17, Numbers 8:18, Numbers 8:19, Numbers 8:20, Numbers 8:21, Numbers 8:22, Numbers 8:23, Numbers 8:24, Numbers 8:25, Numbers 8:26, Numbers 9:1, Numbers 9:2, Numbers 9:3, Numbers 9:4, Numbers 9:5, Numbers 9:6, Numbers 9:7, Numbers 9:8, Numbers 9:9, Numbers 9:10, Numbers 9:11, Numbers 9:12, Numbers 9:13, Numbers 9:14, Numbers 9:15, Numbers 9:16, Numbers 9:17, Numbers 9:18, Numbers 9:19, Numbers 9:20, Numbers 9:21, Numbers 9:22, Numbers 9:23, Numbers 10:1, Numbers 10:2, Numbers 10:3, Numbers 10:4, Numbers 10:5, Numbers 10:6, Numbers 10:7, Numbers 10:8, Numbers 10:9, Numbers 10:10, Numbers 10:11, Numbers 10:12, Numbers 10:13, Numbers 10:14, Numbers 10:15, Numbers 10:16, Numbers 10:17, Numbers 10:18, Numbers 10:19, Numbers 10:20, Numbers 10:21, Numbers 10:22, Numbers 10:23, Numbers 10:24, Numbers 10:25, Numbers 10:26, Numbers 10:27, Numbers 10:28, Numbers 10:29, Numbers 10:30, Numbers 10:31, Numbers 10:32, Numbers 10:33, Numbers 10:34, Numbers 10:35, Numbers 10:36, Numbers 11:1, Numbers 11:2, Numbers 11:3, Numbers 11:4, Numbers 11:5, Numbers 11:6, Numbers 11:7, Numbers 11:8, Numbers 11:9, Numbers 11:10, Numbers 11:11, Numbers 11:12, Numbers 11:13, Numbers 11:14, Numbers 11:15, Numbers 11:16, Numbers 11:17, Numbers 11:18, Numbers 11:19, Numbers 11:20, Numbers 11:21, Numbers 11:22, Numbers 11:23, Numbers 11:24, Numbers 11:25, Numbers 11:26, Numbers 11:27, Numbers 11:28, Numbers 11:29, Numbers 11:30, Numbers 11:31, Numbers 11:32, Numbers 11:33, Numbers 11:34, Numbers 11:35, Numbers 12:1, Numbers 12:2, Numbers 12:3, Numbers 12:4, Numbers 12:5, Numbers 12:6, Numbers 12:7, Numbers 12:8, Numbers 12:9, Numbers 12:10, Numbers 12:11, Numbers 12:12, Numbers 12:13, Numbers 12:14, Numbers 12:15, Numbers 12:16, Numbers 13:1, Numbers 13:2, Numbers 13:3, Numbers 13:4, Numbers 13:5, Numbers 13:6, Numbers 13:7, Numbers 13:8, Numbers 13:9, Numbers 13:10, Numbers 13:11, Numbers 13:12, Numbers 13:13, Numbers 13:14, Numbers 13:15, Numbers 13:16, Numbers 13:17, Numbers 13:18, Numbers 13:19, Numbers 13:20, Numbers 13:21, Numbers 13:22, Numbers 13:23, Numbers 13:24, Numbers 13:25, Numbers 13:26, Numbers 13:27, Numbers 13:28, Numbers 13:29, Numbers 13:30, Numbers 13:31, Numbers 13:32, Numbers 13:33, Numbers 14:1, Numbers 14:2, Numbers 14:3, Numbers 14:4, Numbers 14:5, Numbers 14:6, Numbers 14:7, Numbers 14:8, Numbers 14:9, Numbers 14:10, Numbers 14:11, Numbers 14:12, Numbers 14:13, Numbers 14:14, Numbers 14:15, Numbers 14:16, Numbers 14:17, Numbers 14:18, Numbers 14:19, Numbers 14:20, Numbers 14:21, Numbers 14:22, Numbers 14:23, Numbers 14:24, Numbers 14:25, Numbers 14:26, Numbers 14:27, Numbers 14:28, Numbers 14:29, Numbers 14:30, Numbers 14:31, Numbers 14:32, Numbers 14:33, Numbers 14:34, Numbers 14:35, Numbers 14:36, Numbers 14:37, Numbers 14:38, Numbers 14:39, Numbers 14:40, Numbers 14:41, Numbers 14:42, Numbers 14:43, Numbers 14:44, Numbers 14:45, Numbers 15:1, Numbers 15:2, Numbers 15:3, Numbers 15:4, Numbers 15:5, Numbers 15:6, Numbers 15:7, Numbers 15:8, Numbers 15:9, Numbers 15:10, Numbers 15:11, Numbers 15:12, Numbers 15:13, Numbers 15:14, Numbers 15:15, Numbers 15:16, Numbers 15:17, Numbers 15:18, Numbers 15:19, Numbers 15:20, Numbers 15:21, Numbers 15:22, Numbers 15:23, Numbers 15:24, Numbers 15:25, Numbers 15:26, Numbers 15:27, Numbers 15:28, Numbers 15:29, Numbers 15:30, Numbers 15:31, Numbers 15:32, Numbers 15:33, Numbers 15:34, Numbers 15:35, Numbers 15:36, Numbers 15:37, Numbers 15:38, Numbers 15:39, Numbers 15:40, Numbers 15:41, Numbers 16:1, Numbers 16:2, Numbers 16:3, Numbers 16:4, Numbers 16:5, Numbers 16:6, Numbers 16:7, Numbers 16:8, Numbers 16:9, Numbers 16:10, Numbers 16:11, Numbers 16:12, Numbers 16:13, Numbers 16:14, Numbers 16:15, Numbers 16:16, Numbers 16:17, Numbers 16:18, Numbers 16:19, Numbers 16:20, Numbers 16:21, Numbers 16:22, Numbers 16:23, Numbers 16:24, Numbers 16:25, Numbers 16:26, Numbers 16:27, Numbers 16:28, Numbers 16:29, Numbers 16:30, Numbers 16:31, Numbers 16:32, Numbers 16:33, Numbers 16:34, Numbers 16:35, Numbers 16:36, Numbers 16:37, Numbers 16:38, Numbers 16:39, Numbers 16:40, Numbers 16:41, Numbers 16:42, Numbers 16:43, Numbers 16:44, Numbers 16:45, Numbers 16:46, Numbers 16:47, Numbers 16:48, Numbers 16:49, Numbers 16:50, Numbers 17:1, Numbers 17:2, Numbers 17:3, Numbers 17:4, Numbers 17:5, Numbers 17:6, Numbers 17:7, Numbers 17:8, Numbers 17:9, Numbers 17:10, Numbers 17:11, Numbers 17:12, Numbers 17:13, Numbers 18:1, Numbers 18:2, Numbers 18:3, Numbers 18:4, Numbers 18:5, Numbers 18:6, Numbers 18:7, Numbers 18:8, Numbers 18:9, Numbers 18:10, Numbers 18:11, Numbers 18:12, Numbers 18:13, Numbers 18:14, Numbers 18:15, Numbers 18:16, Numbers 18:17, Numbers 18:18, Numbers 18:19, Numbers 18:20, Numbers 18:21, Numbers 18:22, Numbers 18:23, Numbers 18:24, Numbers 18:25, Numbers 18:26, Numbers 18:27, Numbers 18:28, Numbers 18:29, Numbers 18:30, Numbers 18:31, Numbers 18:32, Numbers 19:1, Numbers 19:2, Numbers 19:3, Numbers 19:4, Numbers 19:5, Numbers 19:6, Numbers 19:7, Numbers 19:8, Numbers 19:9, Numbers 19:10, Numbers 19:11, Numbers 19:12, Numbers 19:13, Numbers 19:14, Numbers 19:15, Numbers 19:16, Numbers 19:17, Numbers 19:18, Numbers 19:19, Numbers 19:20, Numbers 19:21, Numbers 19:22, Numbers 20:1, Numbers 20:2, Numbers 20:3, Numbers 20:4, Numbers 20:5, Numbers 20:6, Numbers 20:7, Numbers 20:8, Numbers 20:9, Numbers 20:10, Numbers 20:11, Numbers 20:12, Numbers 20:13, Numbers 20:14, Numbers 20:15, Numbers 20:16, Numbers 20:17, Numbers 20:18, Numbers 20:19, Numbers 20:20, Numbers 20:21, Numbers 20:22, Numbers 20:23, Numbers 20:24, Numbers 20:25, Numbers 20:26, Numbers 20:27, Numbers 20:28, Numbers 20:29, Numbers 21:1, Numbers 21:2, Numbers 21:3, Numbers 21:4, Numbers 21:5, Numbers 21:6, Numbers 21:7, Numbers 21:8, Numbers 21:9, Numbers 21:10, Numbers 21:11, Numbers 21:12, Numbers 21:13, Numbers 21:14, Numbers 21:15, Numbers 21:16, Numbers 21:17, Numbers 21:18, Numbers 21:19, Numbers 21:20, Numbers 21:21, Numbers 21:22, Numbers 21:23, Numbers 21:24, Numbers 21:25, Numbers 21:26, Numbers 21:27, Numbers 21:28, Numbers 21:29, Numbers 21:30, Numbers 21:31, Numbers 21:32, Numbers 21:33, Numbers 21:34, Numbers 21:35, Numbers 22:1, Numbers 22:2, Numbers 22:3, Numbers 22:4, Numbers 22:5, Numbers 22:6, Numbers 22:7, Numbers 22:8, Numbers 22:9, Numbers 22:10, Numbers 22:11, Numbers 22:12, Numbers 22:13, Numbers 22:14, Numbers 22:15, Numbers 22:16, Numbers 22:17, Numbers 22:18, Numbers 22:19, Numbers 22:20, Numbers 22:21, Numbers 22:22, Numbers 22:23, Numbers 22:24, Numbers 22:25, Numbers 22:26, Numbers 22:27, Numbers 22:28, Numbers 22:29, Numbers 22:30, Numbers 22:31, Numbers 22:32, Numbers 22:33, Numbers 22:34, Numbers 22:35, Numbers 22:36, Numbers 22:37, Numbers 22:38, Numbers 22:39, Numbers 22:40, Numbers 22:41, Numbers 23:1, Numbers 23:2, Numbers 23:3, Numbers 23:4, Numbers 23:5, Numbers 23:6, Numbers 23:7, Numbers 23:8, Numbers 23:9, Numbers 23:10, Numbers 23:11, Numbers 23:12, Numbers 23:13, Numbers 23:14, Numbers 23:15, Numbers 23:16, Numbers 23:17, Numbers 23:18, Numbers 23:19, Numbers 23:20, Numbers 23:21, Numbers 23:22, Numbers 23:23, Numbers 23:24, Numbers 23:25, Numbers 23:26, Numbers 23:27, Numbers 23:28, Numbers 23:29, Numbers 23:30, Numbers 24:1, Numbers 24:2, Numbers 24:3, Numbers 24:4, Numbers 24:5, Numbers 24:6, Numbers 24:7, Numbers 24:8, Numbers 24:9, Numbers 24:10, Numbers 24:11, Numbers 24:12, Numbers 24:13, Numbers 24:14, Numbers 24:15, Numbers 24:16, Numbers 24:17, Numbers 24:18, Numbers 24:19, Numbers 24:20, Numbers 24:21, Numbers 24:22, Numbers 24:23, Numbers 24:24, Numbers 24:25, Numbers 25:1, Numbers 25:2, Numbers 25:3, Numbers 25:4, Numbers 25:5, Numbers 25:6, Numbers 25:7, Numbers 25:8, Numbers 25:9, Numbers 25:10, Numbers 25:11, Numbers 25:12, Numbers 25:13, Numbers 25:14, Numbers 25:15, Numbers 25:16, Numbers 25:17, Numbers 25:18, Numbers 26:1, Numbers 26:2, Numbers 26:3, Numbers 26:4, Numbers 26:5, Numbers 26:6, Numbers 26:7, Numbers 26:8, Numbers 26:9, Numbers 26:10, Numbers 26:11, Numbers 26:12, Numbers 26:13, Numbers 26:14, Numbers 26:15, Numbers 26:16, Numbers 26:17, Numbers 26:18, Numbers 26:19, Numbers 26:20, Numbers 26:21, Numbers 26:22, Numbers 26:23, Numbers 26:24, Numbers 26:25, Numbers 26:26, Numbers 26:27, Numbers 26:28, Numbers 26:29, Numbers 26:30, Numbers 26:31, Numbers 26:32, Numbers 26:33, Numbers 26:34, Numbers 26:35, Numbers 26:36, Numbers 26:37, Numbers 26:38, Numbers 26:39, Numbers 26:40, Numbers 26:41, Numbers 26:42, Numbers 26:43, Numbers 26:44, Numbers 26:45, Numbers 26:46, Numbers 26:47, Numbers 26:48, Numbers 26:49, Numbers 26:50, Numbers 26:51, Numbers 26:52, Numbers 26:53, Numbers 26:54, Numbers 26:55, Numbers 26:56, Numbers 26:57, Numbers 26:58, Numbers 26:59, Numbers 26:60, Numbers 26:61, Numbers 26:62, Numbers 26:63, Numbers 26:64, Numbers 26:65, Numbers 27:1, Numbers 27:2, Numbers 27:3, Numbers 27:4, Numbers 27:5, Numbers 27:6, Numbers 27:7, Numbers 27:8, Numbers 27:9, Numbers 27:10, Numbers 27:11, Numbers 27:12, Numbers 27:13, Numbers 27:14, Numbers 27:15, Numbers 27:16, Numbers 27:17, Numbers 27:18, Numbers 27:19, Numbers 27:20, Numbers 27:21, Numbers 27:22, Numbers 27:23, Numbers 28:1, Numbers 28:2, Numbers 28:3, Numbers 28:4, Numbers 28:5, Numbers 28:6, Numbers 28:7, Numbers 28:8, Numbers 28:9, Numbers 28:10, Numbers 28:11, Numbers 28:12, Numbers 28:13, Numbers 28:14, Numbers 28:15, Numbers 28:16, Numbers 28:17, Numbers 28:18, Numbers 28:19, Numbers 28:20, Numbers 28:21, Numbers 28:22, Numbers 28:23, Numbers 28:24, Numbers 28:25, Numbers 28:26, Numbers 28:27, Numbers 28:28, Numbers 28:29, Numbers 28:30, Numbers 28:31, Numbers 29:1, Numbers 29:2, Numbers 29:3, Numbers 29:4, Numbers 29:5, Numbers 29:6, Numbers 29:7, Numbers 29:8, Numbers 29:9, Numbers 29:10, Numbers 29:11, Numbers 29:12, Numbers 29:13, Numbers 29:14, Numbers 29:15, Numbers 29:16, Numbers 29:17, Numbers 29:18, Numbers 29:19, Numbers 29:20, Numbers 29:21, Numbers 29:22, Numbers 29:23, Numbers 29:24, Numbers 29:25, Numbers 29:26, Numbers 29:27, Numbers 29:28, Numbers 29:29, Numbers 29:30, Numbers 29:31, Numbers 29:32, Numbers 29:33, Numbers 29:34, Numbers 29:35, Numbers 29:36, Numbers 29:37, Numbers 29:38, Numbers 29:39, Numbers 29:40, Numbers 30:1, Numbers 30:2, Numbers 30:3, Numbers 30:4, Numbers 30:5, Numbers 30:6, Numbers 30:7, Numbers 30:8, Numbers 30:9, Numbers 30:10, Numbers 30:11, Numbers 30:12, Numbers 30:13, Numbers 30:14, Numbers 30:15, Numbers 30:16, Numbers 31:1, Numbers 31:2, Numbers 31:3, Numbers 31:4, Numbers 31:5, Numbers 31:6, Numbers 31:7, Numbers 31:8, Numbers 31:9, Numbers 31:10, Numbers 31:11, Numbers 31:12, Numbers 31:13, Numbers 31:14, Numbers 31:15, Numbers 31:16, Numbers 31:17, Numbers 31:18, Numbers 31:19, Numbers 31:20, Numbers 31:21, Numbers 31:22, Numbers 31:23, Numbers 31:24, Numbers 31:25, Numbers 31:26, Numbers 31:27, Numbers 31:28, Numbers 31:29, Numbers 31:30, Numbers 31:31, Numbers 31:32, Numbers 31:33, Numbers 31:34, Numbers 31:35, Numbers 31:36, Numbers 31:37, Numbers 31:38, Numbers 31:39, Numbers 31:40, Numbers 31:41, Numbers 31:42, Numbers 31:43, Numbers 31:44, Numbers 31:45, Numbers 31:46, Numbers 31:47, Numbers 31:48, Numbers 31:49, Numbers 31:50, Numbers 31:51, Numbers 31:52, Numbers 31:53, Numbers 31:54, Numbers 32:1, Numbers 32:2, Numbers 32:3, Numbers 32:4, Numbers 32:5, Numbers 32:6, Numbers 32:7, Numbers 32:8, Numbers 32:9, Numbers 32:10, Numbers 32:11, Numbers 32:12, Numbers 32:13, Numbers 32:14, Numbers 32:15, Numbers 32:16, Numbers 32:17, Numbers 32:18, Numbers 32:19, Numbers 32:20, Numbers 32:21, Numbers 32:22, Numbers 32:23, Numbers 32:24, Numbers 32:25, Numbers 32:26, Numbers 32:27, Numbers 32:28, Numbers 32:29, Numbers 32:30, Numbers 32:31, Numbers 32:32, Numbers 32:33, Numbers 32:34, Numbers 32:35, Numbers 32:36, Numbers 32:37, Numbers 32:38, Numbers 32:39, Numbers 32:40, Numbers 32:41, Numbers 32:42, Numbers 33:1, Numbers 33:2, Numbers 33:3, Numbers 33:4, Numbers 33:5, Numbers 33:6, Numbers 33:7, Numbers 33:8, Numbers 33:9, Numbers 33:10, Numbers 33:11, Numbers 33:12, Numbers 33:13, Numbers 33:14, Numbers 33:15, Numbers 33:16, Numbers 33:17, Numbers 33:18, Numbers 33:19, Numbers 33:20, Numbers 33:21, Numbers 33:22, Numbers 33:23, Numbers 33:24, Numbers 33:25, Numbers 33:26, Numbers 33:27, Numbers 33:28, Numbers 33:29, Numbers 33:30, Numbers 33:31, Numbers 33:32, Numbers 33:33, Numbers 33:34, Numbers 33:35, Numbers 33:36, Numbers 33:37, Numbers 33:38, Numbers 33:39, Numbers 33:40, Numbers 33:41, Numbers 33:42, Numbers 33:43, Numbers 33:44, Numbers 33:45, Numbers 33:46, Numbers 33:47, Numbers 33:48, Numbers 33:49, Numbers 33:50, Numbers 33:51, Numbers 33:52, Numbers 33:53, Numbers 33:54, Numbers 33:55, Numbers 33:56, Numbers 34:1, Numbers 34:2, Numbers 34:3, Numbers 34:4, Numbers 34:5, Numbers 34:6, Numbers 34:7, Numbers 34:8, Numbers 34:9, Numbers 34:10, Numbers 34:11, Numbers 34:12, Numbers 34:13, Numbers 34:14, Numbers 34:15, Numbers 34:16, Numbers 34:17, Numbers 34:18, Numbers 34:19, Numbers 34:20, Numbers 34:21, Numbers 34:22, Numbers 34:23, Numbers 34:24, Numbers 34:25, Numbers 34:26, Numbers 34:27, Numbers 34:28, Numbers 34:29, Numbers 35:1, Numbers 35:2, Numbers 35:3, Numbers 35:4, Numbers 35:5, Numbers 35:6, Numbers 35:7, Numbers 35:8, Numbers 35:9, Numbers 35:10, Numbers 35:11, Numbers 35:12, Numbers 35:13, Numbers 35:14, Numbers 35:15, Numbers 35:16, Numbers 35:17, Numbers 35:18, Numbers 35:19, Numbers 35:20, Numbers 35:21, Numbers 35:22, Numbers 35:23, Numbers 35:24, Numbers 35:25, Numbers 35:26, Numbers 35:27, Numbers 35:28, Numbers 35:29, Numbers 35:30, Numbers 35:31, Numbers 35:32, Numbers 35:33, Numbers 35:34, Numbers 36:1, Numbers 36:2, Numbers 36:3, Numbers 36:4, Numbers 36:5, Numbers 36:6, Numbers 36:7, Numbers 36:8, Numbers 36:9, Numbers 36:10, Numbers 36:11, Numbers 36:12, Numbers 36:13</w:t>
       </w:r>
       <w:r>
         <w:rPr>
